--- a/manuscripts/m@h/coverletter.docx
+++ b/manuscripts/m@h/coverletter.docx
@@ -105,19 +105,25 @@
         <w:rPr>
           <w:rFonts w:ascii="Times New Roman" w:hAnsi="Times New Roman" w:cs="Times New Roman"/>
         </w:rPr>
-        <w:t xml:space="preserve"> </w:t>
-      </w:r>
-      <w:r>
-        <w:rPr>
-          <w:rFonts w:ascii="Times New Roman" w:hAnsi="Times New Roman" w:cs="Times New Roman"/>
-        </w:rPr>
-        <w:t>(i.e., the degree to which children engage in musical behaviors at home)</w:t>
-      </w:r>
-      <w:r>
-        <w:rPr>
-          <w:rFonts w:ascii="Times New Roman" w:hAnsi="Times New Roman" w:cs="Times New Roman"/>
-        </w:rPr>
-        <w:t xml:space="preserve"> significantly impact</w:t>
+        <w:t xml:space="preserve"> (i.e., the degree to which children engage in musical behaviors at home)</w:t>
+      </w:r>
+      <w:r>
+        <w:rPr>
+          <w:rFonts w:ascii="Times New Roman" w:hAnsi="Times New Roman" w:cs="Times New Roman"/>
+        </w:rPr>
+        <w:t xml:space="preserve"> significantly impact sensory, cognitive, and socioemotional development.</w:t>
+      </w:r>
+      <w:r>
+        <w:rPr>
+          <w:rFonts w:ascii="Times New Roman" w:hAnsi="Times New Roman" w:cs="Times New Roman"/>
+        </w:rPr>
+        <w:t xml:space="preserve"> As a result, t</w:t>
+      </w:r>
+      <w:r>
+        <w:rPr>
+          <w:rFonts w:ascii="Times New Roman" w:hAnsi="Times New Roman" w:cs="Times New Roman"/>
+        </w:rPr>
+        <w:t>he long-term associations between the childhood home musical environment with adult behavior, cognition, and mental health is of great interest to the fields of developmental psychology, music cognition, and music education. However, longitudinal assessment</w:t>
       </w:r>
       <w:r>
         <w:rPr>
@@ -129,30 +135,6 @@
         <w:rPr>
           <w:rFonts w:ascii="Times New Roman" w:hAnsi="Times New Roman" w:cs="Times New Roman"/>
         </w:rPr>
-        <w:t xml:space="preserve"> sensory, cognitive, and socioemotional development.</w:t>
-      </w:r>
-      <w:r>
-        <w:rPr>
-          <w:rFonts w:ascii="Times New Roman" w:hAnsi="Times New Roman" w:cs="Times New Roman"/>
-        </w:rPr>
-        <w:t xml:space="preserve"> As a result, t</w:t>
-      </w:r>
-      <w:r>
-        <w:rPr>
-          <w:rFonts w:ascii="Times New Roman" w:hAnsi="Times New Roman" w:cs="Times New Roman"/>
-        </w:rPr>
-        <w:t>he long-term associations between the childhood home musical environment with adult behavior, cognition, and mental health is of great interest to the fields of developmental psychology, music cognition, and music education. However, longitudinal assessment</w:t>
-      </w:r>
-      <w:r>
-        <w:rPr>
-          <w:rFonts w:ascii="Times New Roman" w:hAnsi="Times New Roman" w:cs="Times New Roman"/>
-        </w:rPr>
-        <w:t>s</w:t>
-      </w:r>
-      <w:r>
-        <w:rPr>
-          <w:rFonts w:ascii="Times New Roman" w:hAnsi="Times New Roman" w:cs="Times New Roman"/>
-        </w:rPr>
         <w:t xml:space="preserve"> of such engagement from childhood into adulthood </w:t>
       </w:r>
       <w:r>
@@ -171,19 +153,7 @@
         <w:rPr>
           <w:rFonts w:ascii="Times New Roman" w:hAnsi="Times New Roman" w:cs="Times New Roman"/>
         </w:rPr>
-        <w:t xml:space="preserve">largely infeasible due to the fact that the only existing assessment of the </w:t>
-      </w:r>
-      <w:r>
-        <w:rPr>
-          <w:rFonts w:ascii="Times New Roman" w:hAnsi="Times New Roman" w:cs="Times New Roman"/>
-        </w:rPr>
-        <w:t>childhood home musical environment</w:t>
-      </w:r>
-      <w:r>
-        <w:rPr>
-          <w:rFonts w:ascii="Times New Roman" w:hAnsi="Times New Roman" w:cs="Times New Roman"/>
-        </w:rPr>
-        <w:t xml:space="preserve"> is a caregiver report intended for either infant or preschool-aged children. </w:t>
+        <w:t xml:space="preserve">largely infeasible due to the fact that the only existing assessment of the childhood home musical environment is a caregiver report intended for either infant or preschool-aged children. </w:t>
       </w:r>
     </w:p>
     <w:p>
@@ -212,7 +182,19 @@
         <w:rPr>
           <w:rFonts w:ascii="Times New Roman" w:hAnsi="Times New Roman" w:cs="Times New Roman"/>
         </w:rPr>
-        <w:t xml:space="preserve"> – Retrospective, a retrospective self-report measure characterizing key aspects of adults’ (18+) childhood home musical environment. Items on this scale were derived partly from adapting items on the only other existing (caregiver-report) measure of the home musical environment: the </w:t>
+        <w:t xml:space="preserve"> – Retrospective, a retrospective self-report measure characterizing key aspects of adults’ (18+</w:t>
+      </w:r>
+      <w:r>
+        <w:rPr>
+          <w:rFonts w:ascii="Times New Roman" w:hAnsi="Times New Roman" w:cs="Times New Roman"/>
+        </w:rPr>
+        <w:t xml:space="preserve"> years</w:t>
+      </w:r>
+      <w:r>
+        <w:rPr>
+          <w:rFonts w:ascii="Times New Roman" w:hAnsi="Times New Roman" w:cs="Times New Roman"/>
+        </w:rPr>
+        <w:t xml:space="preserve">) childhood home musical environment. Items on this scale were derived partly from adapting items on the only other existing (caregiver-report) measure of the home musical environment: the </w:t>
       </w:r>
       <w:proofErr w:type="spellStart"/>
       <w:r>
@@ -287,7 +269,19 @@
         <w:rPr>
           <w:rFonts w:ascii="Times New Roman" w:hAnsi="Times New Roman" w:cs="Times New Roman"/>
         </w:rPr>
-        <w:t xml:space="preserve">. We also identified two factors unique to the </w:t>
+        <w:t xml:space="preserve">. We also identified two </w:t>
+      </w:r>
+      <w:r>
+        <w:rPr>
+          <w:rFonts w:ascii="Times New Roman" w:hAnsi="Times New Roman" w:cs="Times New Roman"/>
+        </w:rPr>
+        <w:t xml:space="preserve">novel </w:t>
+      </w:r>
+      <w:r>
+        <w:rPr>
+          <w:rFonts w:ascii="Times New Roman" w:hAnsi="Times New Roman" w:cs="Times New Roman"/>
+        </w:rPr>
+        <w:t xml:space="preserve">factors unique to the </w:t>
       </w:r>
       <w:proofErr w:type="spellStart"/>
       <w:r>
@@ -327,19 +321,17 @@
         </w:rPr>
         <w:t xml:space="preserve">) which offer unique insight into the long-term associations the childhood home musical environment </w:t>
       </w:r>
-      <w:proofErr w:type="gramStart"/>
-      <w:r>
-        <w:rPr>
-          <w:rFonts w:ascii="Times New Roman" w:hAnsi="Times New Roman" w:cs="Times New Roman"/>
-        </w:rPr>
-        <w:t>have</w:t>
-      </w:r>
-      <w:proofErr w:type="gramEnd"/>
-      <w:r>
-        <w:rPr>
-          <w:rFonts w:ascii="Times New Roman" w:hAnsi="Times New Roman" w:cs="Times New Roman"/>
-        </w:rPr>
-        <w:t xml:space="preserve"> with adult socioemotional behaviors. Finally, we demonstrate that the </w:t>
+      <w:r>
+        <w:rPr>
+          <w:rFonts w:ascii="Times New Roman" w:hAnsi="Times New Roman" w:cs="Times New Roman"/>
+        </w:rPr>
+        <w:t xml:space="preserve">may </w:t>
+      </w:r>
+      <w:r>
+        <w:rPr>
+          <w:rFonts w:ascii="Times New Roman" w:hAnsi="Times New Roman" w:cs="Times New Roman"/>
+        </w:rPr>
+        <w:t xml:space="preserve">have with adult socioemotional behaviors. Finally, we demonstrate that the </w:t>
       </w:r>
       <w:proofErr w:type="spellStart"/>
       <w:r>
@@ -353,7 +345,31 @@
         <w:rPr>
           <w:rFonts w:ascii="Times New Roman" w:hAnsi="Times New Roman" w:cs="Times New Roman"/>
         </w:rPr>
-        <w:t xml:space="preserve"> – Retrospective has an excellent overall test-retest reliability.</w:t>
+        <w:t xml:space="preserve"> – Retrospective has excellent overall test-retest reliability</w:t>
+      </w:r>
+      <w:r>
+        <w:rPr>
+          <w:rFonts w:ascii="Times New Roman" w:hAnsi="Times New Roman" w:cs="Times New Roman"/>
+        </w:rPr>
+        <w:t xml:space="preserve"> (General Factor ICC = </w:t>
+      </w:r>
+      <w:r>
+        <w:rPr>
+          <w:rFonts w:ascii="Times New Roman" w:hAnsi="Times New Roman" w:cs="Times New Roman"/>
+        </w:rPr>
+        <w:t>0.84</w:t>
+      </w:r>
+      <w:r>
+        <w:rPr>
+          <w:rFonts w:ascii="Times New Roman" w:hAnsi="Times New Roman" w:cs="Times New Roman"/>
+        </w:rPr>
+        <w:t>)</w:t>
+      </w:r>
+      <w:r>
+        <w:rPr>
+          <w:rFonts w:ascii="Times New Roman" w:hAnsi="Times New Roman" w:cs="Times New Roman"/>
+        </w:rPr>
+        <w:t>.</w:t>
       </w:r>
     </w:p>
     <w:p>
@@ -368,7 +384,37 @@
         <w:rPr>
           <w:rFonts w:ascii="Times New Roman" w:hAnsi="Times New Roman" w:cs="Times New Roman"/>
         </w:rPr>
-        <w:t>Along with validating this scale, we also discuss results that demonstrate the utility of measuring the childhood home musical environment in adults. Highlights of these findings are as follows:</w:t>
+        <w:t>We</w:t>
+      </w:r>
+      <w:r>
+        <w:rPr>
+          <w:rFonts w:ascii="Times New Roman" w:hAnsi="Times New Roman" w:cs="Times New Roman"/>
+        </w:rPr>
+        <w:t xml:space="preserve"> also </w:t>
+      </w:r>
+      <w:r>
+        <w:rPr>
+          <w:rFonts w:ascii="Times New Roman" w:hAnsi="Times New Roman" w:cs="Times New Roman"/>
+        </w:rPr>
+        <w:t xml:space="preserve">present </w:t>
+      </w:r>
+      <w:r>
+        <w:rPr>
+          <w:rFonts w:ascii="Times New Roman" w:hAnsi="Times New Roman" w:cs="Times New Roman"/>
+        </w:rPr>
+        <w:t>demonstrat</w:t>
+      </w:r>
+      <w:r>
+        <w:rPr>
+          <w:rFonts w:ascii="Times New Roman" w:hAnsi="Times New Roman" w:cs="Times New Roman"/>
+        </w:rPr>
+        <w:t xml:space="preserve">ing </w:t>
+      </w:r>
+      <w:r>
+        <w:rPr>
+          <w:rFonts w:ascii="Times New Roman" w:hAnsi="Times New Roman" w:cs="Times New Roman"/>
+        </w:rPr>
+        <w:t>the utility of measuring the childhood home musical environment in adults. Highlights of these findings are as follows:</w:t>
       </w:r>
     </w:p>
     <w:p>
@@ -388,7 +434,39 @@
         <w:rPr>
           <w:rFonts w:ascii="Times New Roman" w:hAnsi="Times New Roman" w:cs="Times New Roman"/>
         </w:rPr>
-        <w:t xml:space="preserve">Scores on the Caregiver Beliefs and Child Engagement with Music factors, as well as overall </w:t>
+        <w:t>Caregiver Beliefs</w:t>
+      </w:r>
+      <w:r>
+        <w:rPr>
+          <w:rFonts w:ascii="Times New Roman" w:hAnsi="Times New Roman" w:cs="Times New Roman"/>
+        </w:rPr>
+        <w:t xml:space="preserve">, </w:t>
+      </w:r>
+      <w:r>
+        <w:rPr>
+          <w:rFonts w:ascii="Times New Roman" w:hAnsi="Times New Roman" w:cs="Times New Roman"/>
+        </w:rPr>
+        <w:t>Child Engagement with Music</w:t>
+      </w:r>
+      <w:r>
+        <w:rPr>
+          <w:rFonts w:ascii="Times New Roman" w:hAnsi="Times New Roman" w:cs="Times New Roman"/>
+        </w:rPr>
+        <w:t xml:space="preserve">, and </w:t>
+      </w:r>
+      <w:proofErr w:type="gramStart"/>
+      <w:r>
+        <w:rPr>
+          <w:rFonts w:ascii="Times New Roman" w:hAnsi="Times New Roman" w:cs="Times New Roman"/>
+        </w:rPr>
+        <w:t>overall</w:t>
+      </w:r>
+      <w:proofErr w:type="gramEnd"/>
+      <w:r>
+        <w:rPr>
+          <w:rFonts w:ascii="Times New Roman" w:hAnsi="Times New Roman" w:cs="Times New Roman"/>
+        </w:rPr>
+        <w:t xml:space="preserve"> </w:t>
       </w:r>
       <w:proofErr w:type="spellStart"/>
       <w:r>
@@ -402,7 +480,43 @@
         <w:rPr>
           <w:rFonts w:ascii="Times New Roman" w:hAnsi="Times New Roman" w:cs="Times New Roman"/>
         </w:rPr>
-        <w:t xml:space="preserve"> – Retrospective scores were positively associated to performance on a melodic perception task</w:t>
+        <w:t xml:space="preserve"> – Retrospective scores</w:t>
+      </w:r>
+      <w:r>
+        <w:rPr>
+          <w:rFonts w:ascii="Times New Roman" w:hAnsi="Times New Roman" w:cs="Times New Roman"/>
+        </w:rPr>
+        <w:t xml:space="preserve"> </w:t>
+      </w:r>
+      <w:r>
+        <w:rPr>
+          <w:rFonts w:ascii="Times New Roman" w:hAnsi="Times New Roman" w:cs="Times New Roman"/>
+        </w:rPr>
+        <w:t xml:space="preserve">were </w:t>
+      </w:r>
+      <w:r>
+        <w:rPr>
+          <w:rFonts w:ascii="Times New Roman" w:hAnsi="Times New Roman" w:cs="Times New Roman"/>
+        </w:rPr>
+        <w:t xml:space="preserve">significantly </w:t>
+      </w:r>
+      <w:r>
+        <w:rPr>
+          <w:rFonts w:ascii="Times New Roman" w:hAnsi="Times New Roman" w:cs="Times New Roman"/>
+        </w:rPr>
+        <w:t xml:space="preserve">positively associated </w:t>
+      </w:r>
+      <w:r>
+        <w:rPr>
+          <w:rFonts w:ascii="Times New Roman" w:hAnsi="Times New Roman" w:cs="Times New Roman"/>
+        </w:rPr>
+        <w:t>with</w:t>
+      </w:r>
+      <w:r>
+        <w:rPr>
+          <w:rFonts w:ascii="Times New Roman" w:hAnsi="Times New Roman" w:cs="Times New Roman"/>
+        </w:rPr>
+        <w:t xml:space="preserve"> performance on a melodic perception task</w:t>
       </w:r>
     </w:p>
     <w:p>
@@ -418,12 +532,36 @@
           <w:rFonts w:ascii="Times New Roman" w:hAnsi="Times New Roman" w:cs="Times New Roman"/>
         </w:rPr>
       </w:pPr>
+      <w:r>
+        <w:rPr>
+          <w:rFonts w:ascii="Times New Roman" w:hAnsi="Times New Roman" w:cs="Times New Roman"/>
+        </w:rPr>
+        <w:t>Caregiver Singing</w:t>
+      </w:r>
+      <w:r>
+        <w:rPr>
+          <w:rFonts w:ascii="Times New Roman" w:hAnsi="Times New Roman" w:cs="Times New Roman"/>
+        </w:rPr>
+        <w:t xml:space="preserve">, </w:t>
+      </w:r>
+      <w:r>
+        <w:rPr>
+          <w:rFonts w:ascii="Times New Roman" w:hAnsi="Times New Roman" w:cs="Times New Roman"/>
+        </w:rPr>
+        <w:t>Attitude towards Childhood Home Musical Environment</w:t>
+      </w:r>
+      <w:r>
+        <w:rPr>
+          <w:rFonts w:ascii="Times New Roman" w:hAnsi="Times New Roman" w:cs="Times New Roman"/>
+        </w:rPr>
+        <w:t xml:space="preserve">, and </w:t>
+      </w:r>
       <w:proofErr w:type="gramStart"/>
       <w:r>
         <w:rPr>
           <w:rFonts w:ascii="Times New Roman" w:hAnsi="Times New Roman" w:cs="Times New Roman"/>
         </w:rPr>
-        <w:t>Overall</w:t>
+        <w:t>overall</w:t>
       </w:r>
       <w:proofErr w:type="gramEnd"/>
       <w:r>
@@ -444,19 +582,13 @@
         <w:rPr>
           <w:rFonts w:ascii="Times New Roman" w:hAnsi="Times New Roman" w:cs="Times New Roman"/>
         </w:rPr>
-        <w:t xml:space="preserve"> – Retrospective scores</w:t>
-      </w:r>
-      <w:r>
-        <w:rPr>
-          <w:rFonts w:ascii="Times New Roman" w:hAnsi="Times New Roman" w:cs="Times New Roman"/>
-        </w:rPr>
-        <w:t>, as well as Caregiver Singing and Attitude towards Childhood Home Musical Environment,</w:t>
-      </w:r>
-      <w:r>
-        <w:rPr>
-          <w:rFonts w:ascii="Times New Roman" w:hAnsi="Times New Roman" w:cs="Times New Roman"/>
-        </w:rPr>
-        <w:t xml:space="preserve"> were negatively correlated with adult trait level anxiety</w:t>
+        <w:t xml:space="preserve"> – Retrospective scores were significantly</w:t>
+      </w:r>
+      <w:r>
+        <w:rPr>
+          <w:rFonts w:ascii="Times New Roman" w:hAnsi="Times New Roman" w:cs="Times New Roman"/>
+        </w:rPr>
+        <w:t xml:space="preserve"> negatively correlated with adult trait level anxiety</w:t>
       </w:r>
     </w:p>
     <w:p>
@@ -476,7 +608,7 @@
         <w:rPr>
           <w:rFonts w:ascii="Times New Roman" w:hAnsi="Times New Roman" w:cs="Times New Roman"/>
         </w:rPr>
-        <w:t xml:space="preserve">All scores (general and factor) on the </w:t>
+        <w:t xml:space="preserve">All </w:t>
       </w:r>
       <w:proofErr w:type="spellStart"/>
       <w:r>
@@ -490,8 +622,52 @@
         <w:rPr>
           <w:rFonts w:ascii="Times New Roman" w:hAnsi="Times New Roman" w:cs="Times New Roman"/>
         </w:rPr>
-        <w:t xml:space="preserve"> – Retrospective scale were positively associated with adult resilience</w:t>
-      </w:r>
+        <w:t xml:space="preserve"> – Retrospective </w:t>
+      </w:r>
+      <w:r>
+        <w:rPr>
+          <w:rFonts w:ascii="Times New Roman" w:hAnsi="Times New Roman" w:cs="Times New Roman"/>
+        </w:rPr>
+        <w:t>scores (i.e., factor and general scores)</w:t>
+      </w:r>
+      <w:r>
+        <w:rPr>
+          <w:rFonts w:ascii="Times New Roman" w:hAnsi="Times New Roman" w:cs="Times New Roman"/>
+        </w:rPr>
+        <w:t xml:space="preserve"> were </w:t>
+      </w:r>
+      <w:r>
+        <w:rPr>
+          <w:rFonts w:ascii="Times New Roman" w:hAnsi="Times New Roman" w:cs="Times New Roman"/>
+        </w:rPr>
+        <w:t xml:space="preserve">significantly </w:t>
+      </w:r>
+      <w:r>
+        <w:rPr>
+          <w:rFonts w:ascii="Times New Roman" w:hAnsi="Times New Roman" w:cs="Times New Roman"/>
+        </w:rPr>
+        <w:t>positively associated with adult</w:t>
+      </w:r>
+      <w:r>
+        <w:rPr>
+          <w:rFonts w:ascii="Times New Roman" w:hAnsi="Times New Roman" w:cs="Times New Roman"/>
+        </w:rPr>
+        <w:t xml:space="preserve"> self-reported</w:t>
+      </w:r>
+      <w:r>
+        <w:rPr>
+          <w:rFonts w:ascii="Times New Roman" w:hAnsi="Times New Roman" w:cs="Times New Roman"/>
+        </w:rPr>
+        <w:t xml:space="preserve"> </w:t>
+      </w:r>
+      <w:proofErr w:type="gramStart"/>
+      <w:r>
+        <w:rPr>
+          <w:rFonts w:ascii="Times New Roman" w:hAnsi="Times New Roman" w:cs="Times New Roman"/>
+        </w:rPr>
+        <w:t>resilience</w:t>
+      </w:r>
+      <w:proofErr w:type="gramEnd"/>
     </w:p>
     <w:p>
       <w:pPr>
@@ -569,19 +745,7 @@
         <w:rPr>
           <w:rFonts w:ascii="Times New Roman" w:hAnsi="Times New Roman" w:cs="Times New Roman"/>
         </w:rPr>
-        <w:t xml:space="preserve">, </w:t>
-      </w:r>
-      <w:r>
-        <w:rPr>
-          <w:rFonts w:ascii="Times New Roman" w:hAnsi="Times New Roman" w:cs="Times New Roman"/>
-        </w:rPr>
-        <w:t>Ph.D.,</w:t>
-      </w:r>
-      <w:r>
-        <w:rPr>
-          <w:rFonts w:ascii="Times New Roman" w:hAnsi="Times New Roman" w:cs="Times New Roman"/>
-        </w:rPr>
-        <w:t xml:space="preserve"> University of Toronto – Scarborough, </w:t>
+        <w:t xml:space="preserve">, Ph.D., University of Toronto – Scarborough, </w:t>
       </w:r>
       <w:r>
         <w:rPr>
@@ -686,21 +850,7 @@
         <w:rPr>
           <w:rFonts w:ascii="Times New Roman" w:hAnsi="Times New Roman" w:cs="Times New Roman"/>
         </w:rPr>
-        <w:t>, Ph.D.</w:t>
-      </w:r>
-      <w:proofErr w:type="gramStart"/>
-      <w:r>
-        <w:rPr>
-          <w:rFonts w:ascii="Times New Roman" w:hAnsi="Times New Roman" w:cs="Times New Roman"/>
-        </w:rPr>
-        <w:t>,  Goldsmiths</w:t>
-      </w:r>
-      <w:proofErr w:type="gramEnd"/>
-      <w:r>
-        <w:rPr>
-          <w:rFonts w:ascii="Times New Roman" w:hAnsi="Times New Roman" w:cs="Times New Roman"/>
-        </w:rPr>
-        <w:t xml:space="preserve"> University of London, </w:t>
+        <w:t xml:space="preserve">, Ph.D., Goldsmiths University of London, </w:t>
       </w:r>
       <w:r>
         <w:rPr>
@@ -901,17 +1051,8 @@
         <w:rFonts w:ascii="Times New Roman" w:hAnsi="Times New Roman" w:cs="Times New Roman"/>
         <w:color w:val="000000" w:themeColor="text1"/>
       </w:rPr>
-      <w:t xml:space="preserve">Nicholas </w:t>
+      <w:t>Nicholas Kathios</w:t>
     </w:r>
-    <w:proofErr w:type="spellStart"/>
-    <w:r>
-      <w:rPr>
-        <w:rFonts w:ascii="Times New Roman" w:hAnsi="Times New Roman" w:cs="Times New Roman"/>
-        <w:color w:val="000000" w:themeColor="text1"/>
-      </w:rPr>
-      <w:t>Kathios</w:t>
-    </w:r>
-    <w:proofErr w:type="spellEnd"/>
     <w:r>
       <w:rPr>
         <w:rFonts w:ascii="Times New Roman" w:hAnsi="Times New Roman" w:cs="Times New Roman"/>
@@ -1011,7 +1152,7 @@
         <w:noProof/>
       </w:rPr>
       <w:drawing>
-        <wp:anchor distT="0" distB="0" distL="114300" distR="114300" simplePos="0" relativeHeight="251661312" behindDoc="0" locked="0" layoutInCell="1" allowOverlap="1" wp14:anchorId="410EF9A3" wp14:editId="768BBE86">
+        <wp:anchor distT="0" distB="0" distL="114300" distR="114300" simplePos="0" relativeHeight="251661312" behindDoc="0" locked="0" layoutInCell="1" allowOverlap="1" wp14:anchorId="65D59014" wp14:editId="4D054EF1">
           <wp:simplePos x="0" y="0"/>
           <wp:positionH relativeFrom="column">
             <wp:posOffset>4049590</wp:posOffset>
@@ -1071,7 +1212,7 @@
         <w:noProof/>
       </w:rPr>
       <w:drawing>
-        <wp:anchor distT="0" distB="0" distL="114300" distR="114300" simplePos="0" relativeHeight="251659264" behindDoc="1" locked="1" layoutInCell="1" allowOverlap="1" wp14:anchorId="69335A6F" wp14:editId="72214C48">
+        <wp:anchor distT="0" distB="0" distL="114300" distR="114300" simplePos="0" relativeHeight="251659264" behindDoc="1" locked="1" layoutInCell="1" allowOverlap="1" wp14:anchorId="5FB2612B" wp14:editId="5946A4DB">
           <wp:simplePos x="0" y="0"/>
           <wp:positionH relativeFrom="page">
             <wp:posOffset>-55880</wp:posOffset>
@@ -1123,7 +1264,7 @@
                       <a14:shadowObscured xmlns:a14="http://schemas.microsoft.com/office/drawing/2010/main"/>
                     </a:ext>
                     <a:ext uri="{FAA26D3D-D897-4be2-8F04-BA451C77F1D7}">
-                      <ma14:placeholderFlag xmlns:ma14="http://schemas.microsoft.com/office/mac/drawingml/2011/main" xmlns:w="http://schemas.openxmlformats.org/wordprocessingml/2006/main" xmlns:w10="urn:schemas-microsoft-com:office:word" xmlns:v="urn:schemas-microsoft-com:vml" xmlns:o="urn:schemas-microsoft-com:office:office" xmlns:mv="urn:schemas-microsoft-com:mac:vml" xmlns:mo="http://schemas.microsoft.com/office/mac/office/2008/main" xmlns=""/>
+                      <ma14:placeholderFlag xmlns="" xmlns:mo="http://schemas.microsoft.com/office/mac/office/2008/main" xmlns:mv="urn:schemas-microsoft-com:mac:vml" xmlns:o="urn:schemas-microsoft-com:office:office" xmlns:v="urn:schemas-microsoft-com:vml" xmlns:w10="urn:schemas-microsoft-com:office:word" xmlns:w="http://schemas.openxmlformats.org/wordprocessingml/2006/main" xmlns:ma14="http://schemas.microsoft.com/office/mac/drawingml/2011/main"/>
                     </a:ext>
                   </a:extLst>
                 </pic:spPr>
@@ -1863,6 +2004,7 @@
   <w:style w:type="character" w:default="1" w:styleId="DefaultParagraphFont">
     <w:name w:val="Default Paragraph Font"/>
     <w:uiPriority w:val="1"/>
+    <w:semiHidden/>
     <w:unhideWhenUsed/>
   </w:style>
   <w:style w:type="table" w:default="1" w:styleId="TableNormal">
